--- a/Initial_docs/user_rating.docx
+++ b/Initial_docs/user_rating.docx
@@ -12,7 +12,15 @@
         <w:rPr>
           <w:lang w:val="bg-BG"/>
         </w:rPr>
-        <w:t xml:space="preserve">Потрвебител </w:t>
+        <w:t>Потр</w:t>
+      </w:r>
+      <w:bookmarkStart w:id="0" w:name="_GoBack"/>
+      <w:bookmarkEnd w:id="0"/>
+      <w:r>
+        <w:rPr>
+          <w:lang w:val="bg-BG"/>
+        </w:rPr>
+        <w:t xml:space="preserve">ебител </w:t>
       </w:r>
     </w:p>
     <w:p>
@@ -77,78 +85,66 @@
         <w:rPr>
           <w:lang w:val="bg-BG"/>
         </w:rPr>
-        <w:t xml:space="preserve">Колко отрицателни реакции </w:t>
-      </w:r>
-      <w:r>
-        <w:rPr>
-          <w:lang w:val="bg-BG"/>
-        </w:rPr>
-        <w:t>има за неговите ревюта</w:t>
-      </w:r>
-      <w:r>
-        <w:rPr>
-          <w:lang w:val="bg-BG"/>
+        <w:t xml:space="preserve">Колко отрицателни реакции има за неговите ревюта </w:t>
+      </w:r>
+    </w:p>
+    <w:p>
+      <w:pPr>
+        <w:rPr>
+          <w:lang w:val="bg-BG"/>
+        </w:rPr>
+      </w:pPr>
+      <w:r>
+        <w:rPr>
+          <w:lang w:val="bg-BG"/>
+        </w:rPr>
+        <w:t>Колко отрицателни реакции има даден потребител</w:t>
+      </w:r>
+    </w:p>
+    <w:p>
+      <w:pPr>
+        <w:rPr>
+          <w:lang w:val="bg-BG"/>
+        </w:rPr>
+      </w:pPr>
+      <w:r>
+        <w:rPr>
+          <w:lang w:val="bg-BG"/>
+        </w:rPr>
+        <w:t>Колко отрицателни рейтинга е дал потребителя</w:t>
+      </w:r>
+    </w:p>
+    <w:p>
+      <w:pPr>
+        <w:rPr>
+          <w:lang w:val="bg-BG"/>
+        </w:rPr>
+      </w:pPr>
+      <w:r>
+        <w:rPr>
+          <w:lang w:val="bg-BG"/>
+        </w:rPr>
+        <w:t xml:space="preserve">Колко книги е прочел за определено време </w:t>
+      </w:r>
+    </w:p>
+    <w:p>
+      <w:pPr>
+        <w:rPr>
+          <w:lang w:val="bg-BG"/>
+        </w:rPr>
+      </w:pPr>
+      <w:r>
+        <w:rPr>
+          <w:lang w:val="bg-BG"/>
+        </w:rPr>
+        <w:t>Списък с 10 читателя прочели най-много книги за последния 1 месец</w:t>
+      </w:r>
+      <w:r>
+        <w:rPr>
+          <w:lang w:val="en-GB"/>
         </w:rPr>
         <w:t xml:space="preserve"> </w:t>
       </w:r>
-    </w:p>
-    <w:p>
-      <w:pPr>
-        <w:rPr>
-          <w:lang w:val="bg-BG"/>
-        </w:rPr>
-      </w:pPr>
-      <w:r>
-        <w:rPr>
-          <w:lang w:val="bg-BG"/>
-        </w:rPr>
-        <w:t>Колко отрицателни реакции има даден потребител</w:t>
-      </w:r>
-    </w:p>
-    <w:p>
-      <w:pPr>
-        <w:rPr>
-          <w:lang w:val="bg-BG"/>
-        </w:rPr>
-      </w:pPr>
-      <w:r>
-        <w:rPr>
-          <w:lang w:val="bg-BG"/>
-        </w:rPr>
-        <w:t>Колко отрицателни рейтинга е дал потребителя</w:t>
-      </w:r>
-    </w:p>
-    <w:p>
-      <w:pPr>
-        <w:rPr>
-          <w:lang w:val="bg-BG"/>
-        </w:rPr>
-      </w:pPr>
-      <w:r>
-        <w:rPr>
-          <w:lang w:val="bg-BG"/>
-        </w:rPr>
-        <w:t xml:space="preserve">Колко книги е прочел за определено време </w:t>
-      </w:r>
-    </w:p>
-    <w:p>
-      <w:pPr>
-        <w:rPr>
-          <w:lang w:val="bg-BG"/>
-        </w:rPr>
-      </w:pPr>
-      <w:r>
-        <w:rPr>
-          <w:lang w:val="bg-BG"/>
-        </w:rPr>
-        <w:t>Списък с 10 читателя прочели най-много книги за последния 1 месец</w:t>
-      </w:r>
-      <w:r>
-        <w:rPr>
-          <w:lang w:val="en-GB"/>
-        </w:rPr>
-        <w:t xml:space="preserve"> </w:t>
-      </w:r>
       <w:r>
         <w:rPr>
           <w:lang w:val="bg-BG"/>
@@ -188,7 +184,6 @@
           <w:lang w:val="bg-BG"/>
         </w:rPr>
       </w:pPr>
-      <w:bookmarkStart w:id="0" w:name="_GoBack"/>
       <w:r>
         <w:rPr>
           <w:lang w:val="bg-BG"/>
@@ -196,7 +191,6 @@
         <w:t>Най-много прочетени книги, най-много ревюта, най-много положителни лайкове на ревютатата.</w:t>
       </w:r>
     </w:p>
-    <w:bookmarkEnd w:id="0"/>
     <w:p>
       <w:pPr>
         <w:rPr>
